--- a/Angular/Documentos/Font Awesome.docx
+++ b/Angular/Documentos/Font Awesome.docx
@@ -48,15 +48,7 @@
         </w:numPr>
       </w:pPr>
       <w:r>
-        <w:t xml:space="preserve">Se pueden definir las propiedades de los iconos (como color, sombra, </w:t>
-      </w:r>
-      <w:proofErr w:type="spellStart"/>
-      <w:r>
-        <w:t>etc</w:t>
-      </w:r>
-      <w:proofErr w:type="spellEnd"/>
-      <w:r>
-        <w:t>) mediante CSS</w:t>
+        <w:t>Se pueden definir las propiedades de los iconos (como color, sombra, etc) mediante CSS</w:t>
       </w:r>
     </w:p>
     <w:p>
@@ -102,23 +94,13 @@
         </w:rPr>
         <w:br/>
       </w:r>
-      <w:proofErr w:type="spellStart"/>
       <w:r>
         <w:rPr>
           <w:rFonts w:ascii="Consolas" w:hAnsi="Consolas"/>
           <w:shd w:val="clear" w:color="auto" w:fill="F7F7F7"/>
           <w:lang w:val="en-US"/>
         </w:rPr>
-        <w:t>npm</w:t>
-      </w:r>
-      <w:proofErr w:type="spellEnd"/>
-      <w:r>
-        <w:rPr>
-          <w:rFonts w:ascii="Consolas" w:hAnsi="Consolas"/>
-          <w:shd w:val="clear" w:color="auto" w:fill="F7F7F7"/>
-          <w:lang w:val="en-US"/>
-        </w:rPr>
-        <w:t xml:space="preserve"> install --save font-awesome angular-font-awesome</w:t>
+        <w:t>npm install --save font-awesome angular-font-awesome</w:t>
       </w:r>
       <w:r>
         <w:rPr>
@@ -132,14 +114,59 @@
     <w:p>
       <w:pPr>
         <w:pStyle w:val="Prrafodelista"/>
-        <w:numPr>
-          <w:ilvl w:val="0"/>
-          <w:numId w:val="2"/>
-        </w:numPr>
-      </w:pPr>
-      <w:r>
-        <w:t>CDN</w:t>
-      </w:r>
+      </w:pPr>
+      <w:r>
+        <w:t>Agregamos en angular.json e</w:t>
+      </w:r>
+      <w:r>
+        <w:t xml:space="preserve">n </w:t>
+      </w:r>
+      <w:r>
+        <w:t>styles:</w:t>
+      </w:r>
+    </w:p>
+    <w:bookmarkStart w:id="0" w:name="_MON_1622952326"/>
+    <w:bookmarkEnd w:id="0"/>
+    <w:p>
+      <w:pPr>
+        <w:pStyle w:val="Prrafodelista"/>
+      </w:pPr>
+      <w:r>
+        <w:object w:dxaOrig="8504" w:dyaOrig="285" w14:anchorId="41CF855D">
+          <v:shapetype id="_x0000_t75" coordsize="21600,21600" o:spt="75" o:preferrelative="t" path="m@4@5l@4@11@9@11@9@5xe" filled="f" stroked="f">
+            <v:stroke joinstyle="miter"/>
+            <v:formulas>
+              <v:f eqn="if lineDrawn pixelLineWidth 0"/>
+              <v:f eqn="sum @0 1 0"/>
+              <v:f eqn="sum 0 0 @1"/>
+              <v:f eqn="prod @2 1 2"/>
+              <v:f eqn="prod @3 21600 pixelWidth"/>
+              <v:f eqn="prod @3 21600 pixelHeight"/>
+              <v:f eqn="sum @0 0 1"/>
+              <v:f eqn="prod @6 1 2"/>
+              <v:f eqn="prod @7 21600 pixelWidth"/>
+              <v:f eqn="sum @8 21600 0"/>
+              <v:f eqn="prod @7 21600 pixelHeight"/>
+              <v:f eqn="sum @10 21600 0"/>
+            </v:formulas>
+            <v:path o:extrusionok="f" gradientshapeok="t" o:connecttype="rect"/>
+            <o:lock v:ext="edit" aspectratio="t"/>
+          </v:shapetype>
+          <v:shape id="_x0000_i1028" type="#_x0000_t75" style="width:425.1pt;height:14.15pt" o:ole="">
+            <v:imagedata r:id="rId5" o:title=""/>
+          </v:shape>
+          <o:OLEObject Type="Embed" ProgID="Word.Document.12" ShapeID="_x0000_i1028" DrawAspect="Content" ObjectID="_1622952346" r:id="rId6">
+            <o:FieldCodes>\s</o:FieldCodes>
+          </o:OLEObject>
+        </w:object>
+      </w:r>
+      <w:bookmarkStart w:id="1" w:name="_GoBack"/>
+      <w:bookmarkEnd w:id="1"/>
+    </w:p>
+    <w:p>
+      <w:pPr>
+        <w:pStyle w:val="Prrafodelista"/>
+      </w:pPr>
     </w:p>
     <w:p>
       <w:pPr>
@@ -149,8 +176,18 @@
           <w:numId w:val="2"/>
         </w:numPr>
       </w:pPr>
-      <w:bookmarkStart w:id="0" w:name="_GoBack"/>
-      <w:bookmarkEnd w:id="0"/>
+      <w:r>
+        <w:t>CDN</w:t>
+      </w:r>
+    </w:p>
+    <w:p>
+      <w:pPr>
+        <w:pStyle w:val="Prrafodelista"/>
+        <w:numPr>
+          <w:ilvl w:val="0"/>
+          <w:numId w:val="2"/>
+        </w:numPr>
+      </w:pPr>
       <w:r>
         <w:t>Descargando el zip con los iconos desde la web oficial</w:t>
       </w:r>
